--- a/OS LAB/LAB 05/Kaustav-OS-LAB05-Report.docx
+++ b/OS LAB/LAB 05/Kaustav-OS-LAB05-Report.docx
@@ -3629,6 +3629,7 @@
     <w:rPrDefault>
       <w:rPr>
         <w:rFonts w:ascii="Liberation Serif" w:hAnsi="Liberation Serif" w:eastAsia="Noto Sans CJK SC Regular" w:cs="FreeSans"/>
+        <w:sz w:val="20"/>
         <w:szCs w:val="24"/>
         <w:lang w:val="en-IN" w:eastAsia="zh-CN" w:bidi="hi-IN"/>
       </w:rPr>
